--- a/finalProjectRubricAndNotes.docx
+++ b/finalProjectRubricAndNotes.docx
@@ -1142,8 +1142,6 @@
       <w:r>
         <w:t>ID: 7649</w:t>
       </w:r>
-      <w:bookmarkStart w:id="0" w:name="_GoBack"/>
-      <w:bookmarkEnd w:id="0"/>
     </w:p>
     <w:p>
       <w:pPr>
@@ -1166,9 +1164,14 @@
         </w:numPr>
       </w:pPr>
       <w:r>
-        <w:t>Created a flight that departs from RDU at 18:15 (6:15PM) and arrives at MCO at 20:00 (8:00PM)</w:t>
-      </w:r>
-    </w:p>
+        <w:t xml:space="preserve">Created a flight that </w:t>
+      </w:r>
+      <w:bookmarkStart w:id="0" w:name="_GoBack"/>
+      <w:r>
+        <w:t>departs from RDU at 18:15 (6:15PM) and arrives at MCO at 20:00 (8:00PM)</w:t>
+      </w:r>
+    </w:p>
+    <w:bookmarkEnd w:id="0"/>
     <w:p>
       <w:pPr>
         <w:pStyle w:val="ListParagraph"/>
@@ -1189,6 +1192,9 @@
           <w:numId w:val="5"/>
         </w:numPr>
       </w:pPr>
+      <w:r>
+        <w:t>Plane used is the plane created above (ID: 7649)</w:t>
+      </w:r>
     </w:p>
     <w:sectPr>
       <w:pgSz w:w="12240" w:h="15840"/>
